--- a/Báo cáo/Báo cáo BTL lớp 07 nhóm CAST.docx
+++ b/Báo cáo/Báo cáo BTL lớp 07 nhóm CAST.docx
@@ -1314,6 +1314,122 @@
     </w:p>
     <w:p>
       <w:pPr>
+        <w:pStyle w:val="ListParagraph"/>
+        <w:ind w:left="1434"/>
+        <w:jc w:val="both"/>
+        <w:rPr>
+          <w:rFonts w:ascii="Times New Roman" w:hAnsi="Times New Roman" w:cs="Times New Roman"/>
+          <w:sz w:val="28"/>
+          <w:szCs w:val="28"/>
+          <w:lang w:val="en-US"/>
+        </w:rPr>
+      </w:pPr>
+      <w:r>
+        <w:rPr>
+          <w:rFonts w:ascii="Times New Roman" w:hAnsi="Times New Roman" w:cs="Times New Roman"/>
+          <w:sz w:val="28"/>
+          <w:szCs w:val="28"/>
+          <w:lang w:val="en-US"/>
+        </w:rPr>
+        <w:t>-</w:t>
+      </w:r>
+      <w:r>
+        <w:rPr>
+          <w:rFonts w:ascii="Times New Roman" w:hAnsi="Times New Roman" w:cs="Times New Roman"/>
+          <w:sz w:val="28"/>
+          <w:szCs w:val="28"/>
+          <w:lang w:val="en-US"/>
+        </w:rPr>
+        <w:t xml:space="preserve"> </w:t>
+      </w:r>
+      <w:r>
+        <w:rPr>
+          <w:rFonts w:ascii="Times New Roman" w:hAnsi="Times New Roman" w:cs="Times New Roman"/>
+          <w:sz w:val="28"/>
+          <w:szCs w:val="28"/>
+          <w:lang w:val="en-US"/>
+        </w:rPr>
+        <w:t>Tìm kiếm theo 2 loại: khứ hồi và một chiều.</w:t>
+      </w:r>
+    </w:p>
+    <w:p>
+      <w:pPr>
+        <w:pStyle w:val="ListParagraph"/>
+        <w:ind w:left="1434"/>
+        <w:jc w:val="both"/>
+        <w:rPr>
+          <w:rFonts w:ascii="Times New Roman" w:hAnsi="Times New Roman" w:cs="Times New Roman"/>
+          <w:sz w:val="28"/>
+          <w:szCs w:val="28"/>
+          <w:lang w:val="en-US"/>
+        </w:rPr>
+      </w:pPr>
+      <w:r>
+        <w:rPr>
+          <w:rFonts w:ascii="Times New Roman" w:hAnsi="Times New Roman" w:cs="Times New Roman"/>
+          <w:sz w:val="28"/>
+          <w:szCs w:val="28"/>
+          <w:lang w:val="en-US"/>
+        </w:rPr>
+        <w:tab/>
+      </w:r>
+      <w:r>
+        <w:rPr>
+          <w:rFonts w:ascii="Times New Roman" w:hAnsi="Times New Roman" w:cs="Times New Roman"/>
+          <w:sz w:val="28"/>
+          <w:szCs w:val="28"/>
+          <w:lang w:val="en-US"/>
+        </w:rPr>
+        <w:tab/>
+        <w:t>+ Khứ hồi: chọn ngày đi và ngày về.</w:t>
+      </w:r>
+    </w:p>
+    <w:p>
+      <w:pPr>
+        <w:pStyle w:val="ListParagraph"/>
+        <w:ind w:left="1434"/>
+        <w:jc w:val="both"/>
+        <w:rPr>
+          <w:rFonts w:ascii="Times New Roman" w:hAnsi="Times New Roman" w:cs="Times New Roman"/>
+          <w:sz w:val="28"/>
+          <w:szCs w:val="28"/>
+        </w:rPr>
+      </w:pPr>
+      <w:r>
+        <w:rPr>
+          <w:rFonts w:ascii="Times New Roman" w:hAnsi="Times New Roman" w:cs="Times New Roman"/>
+          <w:sz w:val="28"/>
+          <w:szCs w:val="28"/>
+          <w:lang w:val="en-US"/>
+        </w:rPr>
+        <w:tab/>
+      </w:r>
+      <w:r>
+        <w:rPr>
+          <w:rFonts w:ascii="Times New Roman" w:hAnsi="Times New Roman" w:cs="Times New Roman"/>
+          <w:sz w:val="28"/>
+          <w:szCs w:val="28"/>
+          <w:lang w:val="en-US"/>
+        </w:rPr>
+        <w:tab/>
+        <w:t>+ Một chiều: chọn ngày đi.</w:t>
+      </w:r>
+    </w:p>
+    <w:p>
+      <w:pPr>
+        <w:pStyle w:val="ListParagraph"/>
+        <w:ind w:left="1434"/>
+        <w:jc w:val="both"/>
+        <w:rPr>
+          <w:rFonts w:ascii="Times New Roman" w:hAnsi="Times New Roman" w:cs="Times New Roman"/>
+          <w:sz w:val="28"/>
+          <w:szCs w:val="28"/>
+          <w:lang w:val="en-US"/>
+        </w:rPr>
+      </w:pPr>
+    </w:p>
+    <w:p>
+      <w:pPr>
         <w:ind w:left="567"/>
         <w:jc w:val="both"/>
         <w:rPr>
@@ -1673,6 +1789,107 @@
     <w:p>
       <w:pPr>
         <w:pStyle w:val="ListParagraph"/>
+        <w:ind w:left="1800"/>
+        <w:jc w:val="both"/>
+        <w:rPr>
+          <w:rFonts w:ascii="Times New Roman" w:hAnsi="Times New Roman" w:cs="Times New Roman"/>
+          <w:sz w:val="28"/>
+          <w:szCs w:val="28"/>
+          <w:lang w:val="en-US"/>
+        </w:rPr>
+      </w:pPr>
+      <w:r>
+        <w:rPr>
+          <w:rFonts w:ascii="Times New Roman" w:hAnsi="Times New Roman" w:cs="Times New Roman"/>
+          <w:sz w:val="28"/>
+          <w:szCs w:val="28"/>
+          <w:lang w:val="en-US"/>
+        </w:rPr>
+        <w:t>- Hiển thị danh sách các chuyến bay thỏa mãn các yêu cầu ở phần tìm kiếm.</w:t>
+      </w:r>
+    </w:p>
+    <w:p>
+      <w:pPr>
+        <w:pStyle w:val="ListParagraph"/>
+        <w:ind w:left="1800"/>
+        <w:jc w:val="both"/>
+        <w:rPr>
+          <w:rFonts w:ascii="Times New Roman" w:hAnsi="Times New Roman" w:cs="Times New Roman"/>
+          <w:sz w:val="28"/>
+          <w:szCs w:val="28"/>
+          <w:lang w:val="en-US"/>
+        </w:rPr>
+      </w:pPr>
+      <w:r>
+        <w:rPr>
+          <w:rFonts w:ascii="Times New Roman" w:hAnsi="Times New Roman" w:cs="Times New Roman"/>
+          <w:sz w:val="28"/>
+          <w:szCs w:val="28"/>
+          <w:lang w:val="en-US"/>
+        </w:rPr>
+        <w:tab/>
+        <w:t>+ Nếu ngày đi là ngày hiện tại thì các chuyến bay được hiển thị phải có thời gian đi bằng hoặc sau thời gian hiện tại.</w:t>
+      </w:r>
+    </w:p>
+    <w:p>
+      <w:pPr>
+        <w:pStyle w:val="ListParagraph"/>
+        <w:ind w:left="1800"/>
+        <w:jc w:val="both"/>
+        <w:rPr>
+          <w:rFonts w:ascii="Times New Roman" w:hAnsi="Times New Roman" w:cs="Times New Roman"/>
+          <w:sz w:val="28"/>
+          <w:szCs w:val="28"/>
+        </w:rPr>
+      </w:pPr>
+      <w:r>
+        <w:rPr>
+          <w:rFonts w:ascii="Times New Roman" w:hAnsi="Times New Roman" w:cs="Times New Roman"/>
+          <w:sz w:val="28"/>
+          <w:szCs w:val="28"/>
+          <w:lang w:val="en-US"/>
+        </w:rPr>
+        <w:tab/>
+        <w:t>+ Chuyến bay lượt về phải có thời gian đi bằng hoặc sau thời gian đến của chuyến bay lượt đi.</w:t>
+      </w:r>
+    </w:p>
+    <w:p>
+      <w:pPr>
+        <w:pStyle w:val="ListParagraph"/>
+        <w:ind w:left="1800"/>
+        <w:jc w:val="both"/>
+        <w:rPr>
+          <w:rFonts w:ascii="Times New Roman" w:hAnsi="Times New Roman" w:cs="Times New Roman"/>
+          <w:sz w:val="28"/>
+          <w:szCs w:val="28"/>
+          <w:lang w:val="en-US"/>
+        </w:rPr>
+      </w:pPr>
+      <w:r>
+        <w:rPr>
+          <w:rFonts w:ascii="Times New Roman" w:hAnsi="Times New Roman" w:cs="Times New Roman"/>
+          <w:sz w:val="28"/>
+          <w:szCs w:val="28"/>
+          <w:lang w:val="en-US"/>
+        </w:rPr>
+        <w:t>- Nếu chuyến bay khứ hồi thì người dùng sẽ chọn 2 lần: 1 lần cho chuyến bay đi, 1 lần cho chuyến bay về.</w:t>
+      </w:r>
+    </w:p>
+    <w:p>
+      <w:pPr>
+        <w:pStyle w:val="ListParagraph"/>
+        <w:ind w:left="1800"/>
+        <w:jc w:val="both"/>
+        <w:rPr>
+          <w:rFonts w:ascii="Times New Roman" w:hAnsi="Times New Roman" w:cs="Times New Roman"/>
+          <w:sz w:val="28"/>
+          <w:szCs w:val="28"/>
+        </w:rPr>
+      </w:pPr>
+    </w:p>
+    <w:p>
+      <w:pPr>
+        <w:pStyle w:val="ListParagraph"/>
         <w:ind w:left="567"/>
         <w:jc w:val="both"/>
         <w:rPr>
@@ -1804,6 +2021,121 @@
         <w:jc w:val="both"/>
         <w:rPr>
           <w:rFonts w:ascii="Times New Roman" w:hAnsi="Times New Roman" w:cs="Times New Roman"/>
+          <w:sz w:val="28"/>
+          <w:szCs w:val="28"/>
+          <w:lang w:val="en-US"/>
+        </w:rPr>
+      </w:pPr>
+      <w:r>
+        <w:rPr>
+          <w:rFonts w:ascii="Times New Roman" w:hAnsi="Times New Roman" w:cs="Times New Roman"/>
+          <w:sz w:val="28"/>
+          <w:szCs w:val="28"/>
+          <w:lang w:val="en-US"/>
+        </w:rPr>
+        <w:t>- Khi người dùng bấm nút chọn ở cột hành động, cửa sổ xác nhận sẽ hiện lên.</w:t>
+      </w:r>
+    </w:p>
+    <w:p>
+      <w:pPr>
+        <w:pStyle w:val="ListParagraph"/>
+        <w:ind w:left="1800"/>
+        <w:jc w:val="both"/>
+        <w:rPr>
+          <w:rFonts w:ascii="Times New Roman" w:hAnsi="Times New Roman" w:cs="Times New Roman"/>
+          <w:sz w:val="28"/>
+          <w:szCs w:val="28"/>
+          <w:lang w:val="en-US"/>
+        </w:rPr>
+      </w:pPr>
+      <w:r>
+        <w:rPr>
+          <w:rFonts w:ascii="Times New Roman" w:hAnsi="Times New Roman" w:cs="Times New Roman"/>
+          <w:sz w:val="28"/>
+          <w:szCs w:val="28"/>
+          <w:lang w:val="en-US"/>
+        </w:rPr>
+        <w:tab/>
+        <w:t>+ Khi ấn nút “quay lại”, cửa sổ sẽ chuyển về phần hiển thị các chuyến bay đi (đối với vé khứ hồi) hoặc phần tìm kiếm (đối với vé một chiều).</w:t>
+      </w:r>
+    </w:p>
+    <w:p>
+      <w:pPr>
+        <w:pStyle w:val="ListParagraph"/>
+        <w:ind w:left="1800"/>
+        <w:jc w:val="both"/>
+        <w:rPr>
+          <w:rFonts w:ascii="Times New Roman" w:hAnsi="Times New Roman" w:cs="Times New Roman"/>
+          <w:sz w:val="28"/>
+          <w:szCs w:val="28"/>
+          <w:lang w:val="en-US"/>
+        </w:rPr>
+      </w:pPr>
+      <w:r>
+        <w:rPr>
+          <w:rFonts w:ascii="Times New Roman" w:hAnsi="Times New Roman" w:cs="Times New Roman"/>
+          <w:sz w:val="28"/>
+          <w:szCs w:val="28"/>
+          <w:lang w:val="en-US"/>
+        </w:rPr>
+        <w:t>- Đối với giao diện chọn ghế trên máy bay, người dùng có thể chọn vị trí trống (ô vuông trống, không có dấu tích) bất kì trên máy bay.</w:t>
+      </w:r>
+    </w:p>
+    <w:p>
+      <w:pPr>
+        <w:pStyle w:val="ListParagraph"/>
+        <w:ind w:left="1800"/>
+        <w:jc w:val="both"/>
+        <w:rPr>
+          <w:rFonts w:ascii="Times New Roman" w:hAnsi="Times New Roman" w:cs="Times New Roman"/>
+          <w:sz w:val="28"/>
+          <w:szCs w:val="28"/>
+          <w:lang w:val="en-US"/>
+        </w:rPr>
+      </w:pPr>
+      <w:r>
+        <w:rPr>
+          <w:rFonts w:ascii="Times New Roman" w:hAnsi="Times New Roman" w:cs="Times New Roman"/>
+          <w:sz w:val="28"/>
+          <w:szCs w:val="28"/>
+          <w:lang w:val="en-US"/>
+        </w:rPr>
+        <w:lastRenderedPageBreak/>
+        <w:tab/>
+        <w:t>+ Người dùng không thể thao tác với những ô đã có dấu tích (vị trí ghế đã có người chọn trước).</w:t>
+      </w:r>
+    </w:p>
+    <w:p>
+      <w:pPr>
+        <w:pStyle w:val="ListParagraph"/>
+        <w:ind w:left="1800"/>
+        <w:jc w:val="both"/>
+        <w:rPr>
+          <w:rFonts w:ascii="Times New Roman" w:hAnsi="Times New Roman" w:cs="Times New Roman"/>
+          <w:sz w:val="28"/>
+          <w:szCs w:val="28"/>
+          <w:lang w:val="en-US"/>
+        </w:rPr>
+      </w:pPr>
+      <w:r>
+        <w:rPr>
+          <w:rFonts w:ascii="Times New Roman" w:hAnsi="Times New Roman" w:cs="Times New Roman"/>
+          <w:sz w:val="28"/>
+          <w:szCs w:val="28"/>
+          <w:lang w:val="en-US"/>
+        </w:rPr>
+        <w:tab/>
+        <w:t>+ Khi ấn nút “quay lại”, cửa sổ sẽ chuyển về phần nhập thông tin người dùng (đối với vé một chiều) hoặc phần chọn chỗ của chuyến bay đi (đối với vé khứ hồi).</w:t>
+      </w:r>
+    </w:p>
+    <w:p>
+      <w:pPr>
+        <w:pStyle w:val="ListParagraph"/>
+        <w:ind w:left="1800"/>
+        <w:jc w:val="both"/>
+        <w:rPr>
+          <w:rFonts w:ascii="Times New Roman" w:hAnsi="Times New Roman" w:cs="Times New Roman"/>
+          <w:lang w:val="en-US"/>
         </w:rPr>
       </w:pPr>
     </w:p>
@@ -1895,7 +2227,6 @@
           <w:noProof/>
           <w:lang w:val="en-US"/>
         </w:rPr>
-        <w:lastRenderedPageBreak/>
         <w:drawing>
           <wp:inline distT="0" distB="0" distL="0" distR="0" wp14:anchorId="0AE71245" wp14:editId="0F8D5395">
             <wp:extent cx="5733415" cy="3044190"/>
@@ -2029,6 +2360,7 @@
           <w:noProof/>
           <w:lang w:val="en-US"/>
         </w:rPr>
+        <w:lastRenderedPageBreak/>
         <w:drawing>
           <wp:inline distT="0" distB="0" distL="0" distR="0" wp14:anchorId="1FE4F045" wp14:editId="66C5FACE">
             <wp:extent cx="2654300" cy="3879000"/>
@@ -2137,7 +2469,6 @@
           <w:sz w:val="28"/>
           <w:szCs w:val="28"/>
         </w:rPr>
-        <w:lastRenderedPageBreak/>
         <w:t>Xem danh sách vé đã đặt (lịch sử giao dịch)</w:t>
       </w:r>
       <w:r>
@@ -2157,6 +2488,165 @@
         <w:jc w:val="both"/>
         <w:rPr>
           <w:rFonts w:ascii="Times New Roman" w:hAnsi="Times New Roman" w:cs="Times New Roman"/>
+          <w:sz w:val="28"/>
+          <w:szCs w:val="28"/>
+          <w:lang w:val="en-US"/>
+        </w:rPr>
+      </w:pPr>
+      <w:r>
+        <w:rPr>
+          <w:rFonts w:ascii="Times New Roman" w:hAnsi="Times New Roman" w:cs="Times New Roman"/>
+          <w:sz w:val="28"/>
+          <w:szCs w:val="28"/>
+          <w:lang w:val="en-US"/>
+        </w:rPr>
+        <w:t xml:space="preserve">- Giao diện xác nhận đặt vé: </w:t>
+      </w:r>
+    </w:p>
+    <w:p>
+      <w:pPr>
+        <w:pStyle w:val="ListParagraph"/>
+        <w:ind w:left="1800"/>
+        <w:jc w:val="both"/>
+        <w:rPr>
+          <w:rFonts w:ascii="Times New Roman" w:hAnsi="Times New Roman" w:cs="Times New Roman"/>
+          <w:sz w:val="28"/>
+          <w:szCs w:val="28"/>
+          <w:lang w:val="en-US"/>
+        </w:rPr>
+      </w:pPr>
+      <w:r>
+        <w:rPr>
+          <w:rFonts w:ascii="Times New Roman" w:hAnsi="Times New Roman" w:cs="Times New Roman"/>
+          <w:sz w:val="28"/>
+          <w:szCs w:val="28"/>
+          <w:lang w:val="en-US"/>
+        </w:rPr>
+        <w:tab/>
+        <w:t>+ Người dùng có thể hủy 1 chuyến bay bằng cách ấn nút “hủy chuyến này”.</w:t>
+      </w:r>
+    </w:p>
+    <w:p>
+      <w:pPr>
+        <w:pStyle w:val="ListParagraph"/>
+        <w:ind w:left="1800"/>
+        <w:jc w:val="both"/>
+        <w:rPr>
+          <w:rFonts w:ascii="Times New Roman" w:hAnsi="Times New Roman" w:cs="Times New Roman"/>
+          <w:sz w:val="28"/>
+          <w:szCs w:val="28"/>
+          <w:lang w:val="en-US"/>
+        </w:rPr>
+      </w:pPr>
+      <w:r>
+        <w:rPr>
+          <w:rFonts w:ascii="Times New Roman" w:hAnsi="Times New Roman" w:cs="Times New Roman"/>
+          <w:sz w:val="28"/>
+          <w:szCs w:val="28"/>
+          <w:lang w:val="en-US"/>
+        </w:rPr>
+        <w:tab/>
+        <w:t>+ Hủy tất cả chuyến bay: Ấn nút “hủy tất cả”.</w:t>
+      </w:r>
+    </w:p>
+    <w:p>
+      <w:pPr>
+        <w:pStyle w:val="ListParagraph"/>
+        <w:ind w:left="1800"/>
+        <w:jc w:val="both"/>
+        <w:rPr>
+          <w:rFonts w:ascii="Times New Roman" w:hAnsi="Times New Roman" w:cs="Times New Roman"/>
+          <w:sz w:val="28"/>
+          <w:szCs w:val="28"/>
+          <w:lang w:val="en-US"/>
+        </w:rPr>
+      </w:pPr>
+      <w:r>
+        <w:rPr>
+          <w:rFonts w:ascii="Times New Roman" w:hAnsi="Times New Roman" w:cs="Times New Roman"/>
+          <w:sz w:val="28"/>
+          <w:szCs w:val="28"/>
+          <w:lang w:val="en-US"/>
+        </w:rPr>
+        <w:tab/>
+        <w:t>+ Khi người dùng ấn nút “xác nhận đặt vé”, lượt đặt vé sẽ được ghi nhận và màn hình sẽ chuyển về phần tìm kiếm.</w:t>
+      </w:r>
+    </w:p>
+    <w:p>
+      <w:pPr>
+        <w:pStyle w:val="ListParagraph"/>
+        <w:ind w:left="1800"/>
+        <w:jc w:val="both"/>
+        <w:rPr>
+          <w:rFonts w:ascii="Times New Roman" w:hAnsi="Times New Roman" w:cs="Times New Roman"/>
+          <w:sz w:val="28"/>
+          <w:szCs w:val="28"/>
+          <w:lang w:val="en-US"/>
+        </w:rPr>
+      </w:pPr>
+      <w:r>
+        <w:rPr>
+          <w:rFonts w:ascii="Times New Roman" w:hAnsi="Times New Roman" w:cs="Times New Roman"/>
+          <w:sz w:val="28"/>
+          <w:szCs w:val="28"/>
+          <w:lang w:val="en-US"/>
+        </w:rPr>
+        <w:tab/>
+        <w:t>+ Khi ấn nút “quay lại” thì cửa sổ sẽ chuyển về phần chọn chỗ trên máy bay.</w:t>
+      </w:r>
+    </w:p>
+    <w:p>
+      <w:pPr>
+        <w:pStyle w:val="ListParagraph"/>
+        <w:ind w:left="1800"/>
+        <w:jc w:val="both"/>
+        <w:rPr>
+          <w:rFonts w:ascii="Times New Roman" w:hAnsi="Times New Roman" w:cs="Times New Roman"/>
+          <w:sz w:val="28"/>
+          <w:szCs w:val="28"/>
+          <w:lang w:val="en-US"/>
+        </w:rPr>
+      </w:pPr>
+      <w:r>
+        <w:rPr>
+          <w:rFonts w:ascii="Times New Roman" w:hAnsi="Times New Roman" w:cs="Times New Roman"/>
+          <w:sz w:val="28"/>
+          <w:szCs w:val="28"/>
+          <w:lang w:val="en-US"/>
+        </w:rPr>
+        <w:t>- Lịch sử giao dịch:</w:t>
+      </w:r>
+    </w:p>
+    <w:p>
+      <w:pPr>
+        <w:pStyle w:val="ListParagraph"/>
+        <w:ind w:left="1800"/>
+        <w:jc w:val="both"/>
+        <w:rPr>
+          <w:rFonts w:ascii="Times New Roman" w:hAnsi="Times New Roman" w:cs="Times New Roman"/>
+          <w:sz w:val="28"/>
+          <w:szCs w:val="28"/>
+          <w:lang w:val="en-US"/>
+        </w:rPr>
+      </w:pPr>
+      <w:r>
+        <w:rPr>
+          <w:rFonts w:ascii="Times New Roman" w:hAnsi="Times New Roman" w:cs="Times New Roman"/>
+          <w:sz w:val="28"/>
+          <w:szCs w:val="28"/>
+          <w:lang w:val="en-US"/>
+        </w:rPr>
+        <w:tab/>
+        <w:t>+ Người dùng có thể xem các chuyến bay mà mình đã đặt.</w:t>
+      </w:r>
+    </w:p>
+    <w:p>
+      <w:pPr>
+        <w:pStyle w:val="ListParagraph"/>
+        <w:ind w:left="1800"/>
+        <w:jc w:val="both"/>
+        <w:rPr>
+          <w:rFonts w:ascii="Times New Roman" w:hAnsi="Times New Roman" w:cs="Times New Roman"/>
           <w:lang w:val="en-US"/>
         </w:rPr>
       </w:pPr>
@@ -2176,6 +2666,7 @@
           <w:rFonts w:ascii="Times New Roman" w:hAnsi="Times New Roman" w:cs="Times New Roman"/>
           <w:noProof/>
         </w:rPr>
+        <w:lastRenderedPageBreak/>
         <w:drawing>
           <wp:inline distT="0" distB="0" distL="0" distR="0" wp14:anchorId="5B8E816F" wp14:editId="5856E4E7">
             <wp:extent cx="5733415" cy="4539615"/>
@@ -2306,6 +2797,17 @@
         <w:jc w:val="center"/>
         <w:rPr>
           <w:rFonts w:ascii="Times New Roman" w:hAnsi="Times New Roman" w:cs="Times New Roman"/>
+          <w:lang w:val="en-US"/>
+        </w:rPr>
+      </w:pPr>
+    </w:p>
+    <w:p>
+      <w:pPr>
+        <w:pStyle w:val="ListParagraph"/>
+        <w:ind w:left="567"/>
+        <w:jc w:val="center"/>
+        <w:rPr>
+          <w:rFonts w:ascii="Times New Roman" w:hAnsi="Times New Roman" w:cs="Times New Roman"/>
           <w:i/>
           <w:iCs/>
           <w:lang w:val="en-US"/>
@@ -2320,6 +2822,19 @@
         </w:rPr>
         <w:t>Giao diện lịch sử giao dịch</w:t>
       </w:r>
+    </w:p>
+    <w:p>
+      <w:pPr>
+        <w:pStyle w:val="ListParagraph"/>
+        <w:ind w:left="567"/>
+        <w:jc w:val="center"/>
+        <w:rPr>
+          <w:rFonts w:ascii="Times New Roman" w:hAnsi="Times New Roman" w:cs="Times New Roman"/>
+          <w:i/>
+          <w:iCs/>
+          <w:lang w:val="en-US"/>
+        </w:rPr>
+      </w:pPr>
     </w:p>
     <w:p>
       <w:pPr>
@@ -2683,8 +3198,19 @@
           <w:bCs/>
           <w:sz w:val="28"/>
           <w:szCs w:val="28"/>
-        </w:rPr>
-        <w:t>4.1)</w:t>
+          <w:lang w:val="en-US"/>
+        </w:rPr>
+        <w:t>5</w:t>
+      </w:r>
+      <w:r>
+        <w:rPr>
+          <w:rFonts w:ascii="Times New Roman" w:hAnsi="Times New Roman" w:cs="Times New Roman"/>
+          <w:b/>
+          <w:bCs/>
+          <w:sz w:val="28"/>
+          <w:szCs w:val="28"/>
+        </w:rPr>
+        <w:t>.1)</w:t>
       </w:r>
       <w:r>
         <w:rPr>
@@ -2726,7 +3252,24 @@
           <w:sz w:val="28"/>
           <w:szCs w:val="28"/>
         </w:rPr>
-        <w:t>Khách hàng: Mã khách hàng, tên, số điện thoại, email (thư điện tử).</w:t>
+        <w:t>Khách hàng: Mã khách hàng, tên,</w:t>
+      </w:r>
+      <w:r>
+        <w:rPr>
+          <w:rFonts w:ascii="Times New Roman" w:hAnsi="Times New Roman" w:cs="Times New Roman"/>
+          <w:sz w:val="28"/>
+          <w:szCs w:val="28"/>
+          <w:lang w:val="en-US"/>
+        </w:rPr>
+        <w:t xml:space="preserve"> ngày sinh,</w:t>
+      </w:r>
+      <w:r>
+        <w:rPr>
+          <w:rFonts w:ascii="Times New Roman" w:hAnsi="Times New Roman" w:cs="Times New Roman"/>
+          <w:sz w:val="28"/>
+          <w:szCs w:val="28"/>
+        </w:rPr>
+        <w:t xml:space="preserve"> số điện thoại, email (thư điện tử).</w:t>
       </w:r>
     </w:p>
     <w:p>
@@ -2836,6 +3379,7 @@
           <w:sz w:val="28"/>
           <w:szCs w:val="28"/>
         </w:rPr>
+        <w:lastRenderedPageBreak/>
         <w:t>Chi tiết lượt đặt vé: mã chuyến bay, mã lượt đặt vé, mã khách hàng, số hiệu chuyến bay, số lượng hành khách (do khách đặt), vị trí ghế trên máy bay.</w:t>
       </w:r>
     </w:p>
@@ -2861,8 +3405,18 @@
           <w:szCs w:val="28"/>
           <w:lang w:val="en-US"/>
         </w:rPr>
-        <w:lastRenderedPageBreak/>
-        <w:t>4.2) Ràng buộc:</w:t>
+        <w:t>5</w:t>
+      </w:r>
+      <w:r>
+        <w:rPr>
+          <w:rFonts w:ascii="Times New Roman" w:hAnsi="Times New Roman" w:cs="Times New Roman"/>
+          <w:b/>
+          <w:bCs/>
+          <w:sz w:val="28"/>
+          <w:szCs w:val="28"/>
+          <w:lang w:val="en-US"/>
+        </w:rPr>
+        <w:t>.2) Ràng buộc:</w:t>
       </w:r>
     </w:p>
     <w:p>
